--- a/2.Linux/10.Finding Stuff/Linux Lab 10 - Finding Files.docx
+++ b/2.Linux/10.Finding Stuff/Linux Lab 10 - Finding Files.docx
@@ -1,6 +1,6 @@
 
 <file path=word/document.xml><?xml version="1.0" encoding="utf-8"?>
-<w:document xmlns:wpc="http://schemas.microsoft.com/office/word/2010/wordprocessingCanvas" xmlns:cx="http://schemas.microsoft.com/office/drawing/2014/chartex" xmlns:cx1="http://schemas.microsoft.com/office/drawing/2015/9/8/chartex" xmlns:cx2="http://schemas.microsoft.com/office/drawing/2015/10/21/chartex" xmlns:cx3="http://schemas.microsoft.com/office/drawing/2016/5/9/chartex" xmlns:cx4="http://schemas.microsoft.com/office/drawing/2016/5/10/chartex" xmlns:cx5="http://schemas.microsoft.com/office/drawing/2016/5/11/chartex" xmlns:cx6="http://schemas.microsoft.com/office/drawing/2016/5/12/chartex" xmlns:cx7="http://schemas.microsoft.com/office/drawing/2016/5/13/chartex" xmlns:cx8="http://schemas.microsoft.com/office/drawing/2016/5/14/chartex" xmlns:mc="http://schemas.openxmlformats.org/markup-compatibility/2006" xmlns:aink="http://schemas.microsoft.com/office/drawing/2016/ink" xmlns:am3d="http://schemas.microsoft.com/office/drawing/2017/model3d" xmlns:o="urn:schemas-microsoft-com:office:office" xmlns:r="http://schemas.openxmlformats.org/officeDocument/2006/relationships" xmlns:m="http://schemas.openxmlformats.org/officeDocument/2006/math" xmlns:v="urn:schemas-microsoft-com:vml" xmlns:wp14="http://schemas.microsoft.com/office/word/2010/wordprocessingDrawing" xmlns:wp="http://schemas.openxmlformats.org/drawingml/2006/wordprocessingDrawing" xmlns:w10="urn:schemas-microsoft-com:office:word" xmlns:w="http://schemas.openxmlformats.org/wordprocessingml/2006/main" xmlns:w14="http://schemas.microsoft.com/office/word/2010/wordml" xmlns:w15="http://schemas.microsoft.com/office/word/2012/wordml" xmlns:w16cid="http://schemas.microsoft.com/office/word/2016/wordml/cid" xmlns:w16se="http://schemas.microsoft.com/office/word/2015/wordml/symex" xmlns:wpg="http://schemas.microsoft.com/office/word/2010/wordprocessingGroup" xmlns:wpi="http://schemas.microsoft.com/office/word/2010/wordprocessingInk" xmlns:wne="http://schemas.microsoft.com/office/word/2006/wordml" xmlns:wps="http://schemas.microsoft.com/office/word/2010/wordprocessingShape" mc:Ignorable="w14 w15 w16se w16cid wp14">
+<w:document xmlns:wpc="http://schemas.microsoft.com/office/word/2010/wordprocessingCanvas" xmlns:cx="http://schemas.microsoft.com/office/drawing/2014/chartex" xmlns:cx1="http://schemas.microsoft.com/office/drawing/2015/9/8/chartex" xmlns:cx2="http://schemas.microsoft.com/office/drawing/2015/10/21/chartex" xmlns:cx3="http://schemas.microsoft.com/office/drawing/2016/5/9/chartex" xmlns:cx4="http://schemas.microsoft.com/office/drawing/2016/5/10/chartex" xmlns:cx5="http://schemas.microsoft.com/office/drawing/2016/5/11/chartex" xmlns:cx6="http://schemas.microsoft.com/office/drawing/2016/5/12/chartex" xmlns:cx7="http://schemas.microsoft.com/office/drawing/2016/5/13/chartex" xmlns:cx8="http://schemas.microsoft.com/office/drawing/2016/5/14/chartex" xmlns:mc="http://schemas.openxmlformats.org/markup-compatibility/2006" xmlns:aink="http://schemas.microsoft.com/office/drawing/2016/ink" xmlns:am3d="http://schemas.microsoft.com/office/drawing/2017/model3d" xmlns:o="urn:schemas-microsoft-com:office:office" xmlns:r="http://schemas.openxmlformats.org/officeDocument/2006/relationships" xmlns:m="http://schemas.openxmlformats.org/officeDocument/2006/math" xmlns:v="urn:schemas-microsoft-com:vml" xmlns:wp14="http://schemas.microsoft.com/office/word/2010/wordprocessingDrawing" xmlns:wp="http://schemas.openxmlformats.org/drawingml/2006/wordprocessingDrawing" xmlns:w10="urn:schemas-microsoft-com:office:word" xmlns:w="http://schemas.openxmlformats.org/wordprocessingml/2006/main" xmlns:w14="http://schemas.microsoft.com/office/word/2010/wordml" xmlns:w15="http://schemas.microsoft.com/office/word/2012/wordml" xmlns:w16cex="http://schemas.microsoft.com/office/word/2018/wordml/cex" xmlns:w16cid="http://schemas.microsoft.com/office/word/2016/wordml/cid" xmlns:w16="http://schemas.microsoft.com/office/word/2018/wordml" xmlns:w16se="http://schemas.microsoft.com/office/word/2015/wordml/symex" xmlns:wpg="http://schemas.microsoft.com/office/word/2010/wordprocessingGroup" xmlns:wpi="http://schemas.microsoft.com/office/word/2010/wordprocessingInk" xmlns:wne="http://schemas.microsoft.com/office/word/2006/wordml" xmlns:wps="http://schemas.microsoft.com/office/word/2010/wordprocessingShape" mc:Ignorable="w14 w15 w16se w16cid w16 w16cex wp14">
   <w:body>
     <w:p>
       <w:pPr>
@@ -15,6 +15,12 @@
           <w:sz w:val="40"/>
         </w:rPr>
         <w:t>Linux Lab 10 - Finding Files</w:t>
+      </w:r>
+      <w:r>
+        <w:rPr>
+          <w:sz w:val="40"/>
+        </w:rPr>
+        <w:t xml:space="preserve"> and Content</w:t>
       </w:r>
     </w:p>
     <w:p>
@@ -170,16 +176,8 @@
         <w:rPr>
           <w:rFonts w:ascii="Courier New" w:hAnsi="Courier New" w:cs="Courier New"/>
         </w:rPr>
-        <w:t xml:space="preserve">touch </w:t>
-      </w:r>
-      <w:proofErr w:type="spellStart"/>
-      <w:r>
-        <w:rPr>
-          <w:rFonts w:ascii="Courier New" w:hAnsi="Courier New" w:cs="Courier New"/>
-        </w:rPr>
-        <w:t>umptyfratz</w:t>
-      </w:r>
-      <w:proofErr w:type="spellEnd"/>
+        <w:t>touch umptyfratz</w:t>
+      </w:r>
       <w:r>
         <w:tab/>
         <w:t>(you can name the file whatever you like.)</w:t>
@@ -239,14 +237,7 @@
         <w:rPr>
           <w:rFonts w:ascii="Courier New" w:hAnsi="Courier New" w:cs="Courier New"/>
         </w:rPr>
-        <w:t xml:space="preserve">sudo </w:t>
-      </w:r>
-      <w:proofErr w:type="spellStart"/>
-      <w:r>
-        <w:rPr>
-          <w:rFonts w:ascii="Courier New" w:hAnsi="Courier New" w:cs="Courier New"/>
-        </w:rPr>
-        <w:t>updated</w:t>
+        <w:t>sudo updated</w:t>
       </w:r>
       <w:r>
         <w:rPr>
@@ -254,7 +245,6 @@
         </w:rPr>
         <w:t>b</w:t>
       </w:r>
-      <w:proofErr w:type="spellEnd"/>
     </w:p>
     <w:p>
       <w:pPr>
@@ -371,11 +361,7 @@
         <w:t>usernames</w:t>
       </w:r>
       <w:r>
-        <w:t xml:space="preserve"> and permissions.  This is very handy for finding files that have the </w:t>
-      </w:r>
-      <w:proofErr w:type="spellStart"/>
-      <w:r>
-        <w:t>SetU</w:t>
+        <w:t xml:space="preserve"> and permissions.  This is very handy for finding files that have the SetU</w:t>
       </w:r>
       <w:r>
         <w:t>ser</w:t>
@@ -383,39 +369,20 @@
       <w:r>
         <w:t>ID</w:t>
       </w:r>
-      <w:proofErr w:type="spellEnd"/>
-      <w:r>
-        <w:t xml:space="preserve"> (</w:t>
-      </w:r>
-      <w:proofErr w:type="spellStart"/>
-      <w:r>
-        <w:t>suid</w:t>
-      </w:r>
-      <w:proofErr w:type="spellEnd"/>
-      <w:r>
-        <w:t>)</w:t>
+      <w:r>
+        <w:t xml:space="preserve"> (suid)</w:t>
       </w:r>
       <w:r>
         <w:t xml:space="preserve"> or </w:t>
       </w:r>
-      <w:proofErr w:type="spellStart"/>
       <w:r>
         <w:t>Set</w:t>
       </w:r>
       <w:r>
         <w:t>GroupID</w:t>
       </w:r>
-      <w:proofErr w:type="spellEnd"/>
-      <w:r>
-        <w:t xml:space="preserve"> (</w:t>
-      </w:r>
-      <w:proofErr w:type="spellStart"/>
-      <w:r>
-        <w:t>sgid</w:t>
-      </w:r>
-      <w:proofErr w:type="spellEnd"/>
-      <w:r>
-        <w:t>)</w:t>
+      <w:r>
+        <w:t xml:space="preserve"> (sgid)</w:t>
       </w:r>
       <w:r>
         <w:t xml:space="preserve"> </w:t>
@@ -427,23 +394,7 @@
         <w:t xml:space="preserve"> are owned by root.</w:t>
       </w:r>
       <w:r>
-        <w:t xml:space="preserve">  The octal mode with only </w:t>
-      </w:r>
-      <w:proofErr w:type="spellStart"/>
-      <w:r>
-        <w:t>suid</w:t>
-      </w:r>
-      <w:proofErr w:type="spellEnd"/>
-      <w:r>
-        <w:t xml:space="preserve"> set is 4000, and with only </w:t>
-      </w:r>
-      <w:proofErr w:type="spellStart"/>
-      <w:r>
-        <w:t>sgid</w:t>
-      </w:r>
-      <w:proofErr w:type="spellEnd"/>
-      <w:r>
-        <w:t xml:space="preserve"> set it is 2000.  The -perm test can find these, but it has a huge gotcha.  If you use -perm 4000 it will find only files with exactly 4000, but hardly any files are set that way.  For example, the permissions on the </w:t>
+        <w:t xml:space="preserve">  The octal mode with only suid set is 4000, and with only sgid set it is 2000.  The -perm test can find these, but it has a huge gotcha.  If you use -perm 4000 it will find only files with exactly 4000, but hardly any files are set that way.  For example, the permissions on the </w:t>
       </w:r>
       <w:r>
         <w:rPr>
@@ -464,26 +415,14 @@
         <w:t xml:space="preserve">, or </w:t>
       </w:r>
       <w:r>
-        <w:t>-</w:t>
-      </w:r>
-      <w:proofErr w:type="spellStart"/>
-      <w:r>
-        <w:t>rwsr</w:t>
-      </w:r>
-      <w:proofErr w:type="spellEnd"/>
-      <w:r>
-        <w:t>-</w:t>
-      </w:r>
-      <w:proofErr w:type="spellStart"/>
-      <w:r>
-        <w:t>xr</w:t>
-      </w:r>
-      <w:proofErr w:type="spellEnd"/>
-      <w:r>
-        <w:t>-x</w:t>
-      </w:r>
-      <w:r>
-        <w:t xml:space="preserve">, and -perm 4000 won’t find it.  However, you can change this behavior by </w:t>
+        <w:t>-rwsr-xr-x</w:t>
+      </w:r>
+      <w:r>
+        <w:t xml:space="preserve">, and -perm </w:t>
+      </w:r>
+      <w:r>
+        <w:lastRenderedPageBreak/>
+        <w:t xml:space="preserve">4000 won’t find it.  However, you can change this behavior by </w:t>
       </w:r>
       <w:proofErr w:type="gramStart"/>
       <w:r>
@@ -503,15 +442,7 @@
         <w:t xml:space="preserve"> -4000</w:t>
       </w:r>
       <w:r>
-        <w:t xml:space="preserve"> (note the dash before 4000).  In this case it will find any file that has the </w:t>
-      </w:r>
-      <w:proofErr w:type="spellStart"/>
-      <w:r>
-        <w:t>suid</w:t>
-      </w:r>
-      <w:proofErr w:type="spellEnd"/>
-      <w:r>
-        <w:t xml:space="preserve"> bit set regardless of the other settings.  Likewise, </w:t>
+        <w:t xml:space="preserve"> (note the dash before 4000).  In this case it will find any file that has the suid bit set regardless of the other settings.  Likewise, </w:t>
       </w:r>
       <w:r>
         <w:rPr>
@@ -520,23 +451,7 @@
         <w:t>-perm -2000</w:t>
       </w:r>
       <w:r>
-        <w:t xml:space="preserve"> would find files with the </w:t>
-      </w:r>
-      <w:proofErr w:type="spellStart"/>
-      <w:r>
-        <w:t>sgid</w:t>
-      </w:r>
-      <w:proofErr w:type="spellEnd"/>
-      <w:r>
-        <w:t xml:space="preserve"> bit set.  To find files that have the </w:t>
-      </w:r>
-      <w:proofErr w:type="spellStart"/>
-      <w:r>
-        <w:t>suid</w:t>
-      </w:r>
-      <w:proofErr w:type="spellEnd"/>
-      <w:r>
-        <w:t xml:space="preserve"> bit set and are owned by root (these are the dangerous ones) you would use:</w:t>
+        <w:t xml:space="preserve"> would find files with the sgid bit set.  To find files that have the suid bit set and are owned by root (these are the dangerous ones) you would use:</w:t>
       </w:r>
       <w:r>
         <w:br/>
@@ -557,15 +472,7 @@
         </w:numPr>
       </w:pPr>
       <w:r>
-        <w:t xml:space="preserve">Use the command above to find the commands that have </w:t>
-      </w:r>
-      <w:proofErr w:type="spellStart"/>
-      <w:r>
-        <w:t>suid</w:t>
-      </w:r>
-      <w:proofErr w:type="spellEnd"/>
-      <w:r>
-        <w:t xml:space="preserve"> root.</w:t>
+        <w:t>Use the command above to find the commands that have suid root.</w:t>
       </w:r>
     </w:p>
     <w:p>
@@ -577,15 +484,7 @@
         </w:numPr>
       </w:pPr>
       <w:r>
-        <w:t xml:space="preserve">It would be nice to have a file that had listed all the </w:t>
-      </w:r>
-      <w:proofErr w:type="spellStart"/>
-      <w:r>
-        <w:t>suid</w:t>
-      </w:r>
-      <w:proofErr w:type="spellEnd"/>
-      <w:r>
-        <w:t xml:space="preserve"> root files that are normally present</w:t>
+        <w:t>It would be nice to have a file that had listed all the suid root files that are normally present</w:t>
       </w:r>
       <w:r>
         <w:t xml:space="preserve">, and list them in </w:t>
@@ -698,8 +597,6 @@
       <w:r>
         <w:t>.  Once that is working, redirect the results to a file.  This may be nice to have for future CyberPatriots images.</w:t>
       </w:r>
-      <w:bookmarkStart w:id="0" w:name="_GoBack"/>
-      <w:bookmarkEnd w:id="0"/>
     </w:p>
     <w:p>
       <w:r>
@@ -787,43 +684,13 @@
         <w:rPr>
           <w:rFonts w:ascii="Courier New" w:hAnsi="Courier New" w:cs="Courier New"/>
         </w:rPr>
-        <w:t>netstat -</w:t>
-      </w:r>
-      <w:proofErr w:type="spellStart"/>
-      <w:r>
-        <w:rPr>
-          <w:rFonts w:ascii="Courier New" w:hAnsi="Courier New" w:cs="Courier New"/>
-        </w:rPr>
-        <w:t>na</w:t>
-      </w:r>
-      <w:proofErr w:type="spellEnd"/>
-      <w:r>
-        <w:rPr>
-          <w:rFonts w:ascii="Courier New" w:hAnsi="Courier New" w:cs="Courier New"/>
-        </w:rPr>
-        <w:t xml:space="preserve"> | grep </w:t>
-      </w:r>
-      <w:proofErr w:type="spellStart"/>
-      <w:r>
-        <w:rPr>
-          <w:rFonts w:ascii="Courier New" w:hAnsi="Courier New" w:cs="Courier New"/>
-        </w:rPr>
-        <w:t>tcp</w:t>
-      </w:r>
-      <w:proofErr w:type="spellEnd"/>
+        <w:t>netstat -na | grep tcp</w:t>
+      </w:r>
       <w:r>
         <w:t>.</w:t>
       </w:r>
       <w:r>
-        <w:t xml:space="preserve">  This takes the output of the netstat command and pipes it into grep.  Then grep filters out everything except the lines containing the PATTERN </w:t>
-      </w:r>
-      <w:proofErr w:type="spellStart"/>
-      <w:r>
-        <w:t>tcp</w:t>
-      </w:r>
-      <w:proofErr w:type="spellEnd"/>
-      <w:r>
-        <w:t>.</w:t>
+        <w:t xml:space="preserve">  This takes the output of the netstat command and pipes it into grep.  Then grep filters out everything except the lines containing the PATTERN tcp.</w:t>
       </w:r>
     </w:p>
     <w:p>
@@ -834,16 +701,8 @@
         <w:rPr>
           <w:rFonts w:ascii="Courier New" w:hAnsi="Courier New" w:cs="Courier New"/>
         </w:rPr>
-        <w:t xml:space="preserve">grep PATTERN </w:t>
-      </w:r>
-      <w:proofErr w:type="spellStart"/>
-      <w:r>
-        <w:rPr>
-          <w:rFonts w:ascii="Courier New" w:hAnsi="Courier New" w:cs="Courier New"/>
-        </w:rPr>
-        <w:t>FilePath</w:t>
-      </w:r>
-      <w:proofErr w:type="spellEnd"/>
+        <w:t>grep PATTERN FilePath</w:t>
+      </w:r>
       <w:r>
         <w:t>.  There is a helpful option we can use when searching for files, -r</w:t>
       </w:r>
@@ -851,43 +710,13 @@
         <w:t>,</w:t>
       </w:r>
       <w:r>
-        <w:t xml:space="preserve"> where r means recursive.  It will search the directory we list in </w:t>
-      </w:r>
-      <w:proofErr w:type="spellStart"/>
-      <w:r>
-        <w:t>FilePath</w:t>
-      </w:r>
-      <w:proofErr w:type="spellEnd"/>
-      <w:r>
-        <w:t xml:space="preserve">, and all subdirectories of </w:t>
-      </w:r>
-      <w:proofErr w:type="spellStart"/>
-      <w:r>
-        <w:t>FilePath</w:t>
-      </w:r>
-      <w:proofErr w:type="spellEnd"/>
-      <w:r>
-        <w:t xml:space="preserve">.  (Note:  It is not usually a good idea to search recursively from the file system root, i.e. </w:t>
-      </w:r>
-      <w:r>
-        <w:rPr>
-          <w:rFonts w:ascii="Courier New" w:hAnsi="Courier New" w:cs="Courier New"/>
-        </w:rPr>
-        <w:t xml:space="preserve">grep -r </w:t>
-      </w:r>
-      <w:proofErr w:type="spellStart"/>
-      <w:r>
-        <w:rPr>
-          <w:rFonts w:ascii="Courier New" w:hAnsi="Courier New" w:cs="Courier New"/>
-        </w:rPr>
-        <w:t>somestuff</w:t>
-      </w:r>
-      <w:proofErr w:type="spellEnd"/>
-      <w:r>
-        <w:rPr>
-          <w:rFonts w:ascii="Courier New" w:hAnsi="Courier New" w:cs="Courier New"/>
-        </w:rPr>
-        <w:t xml:space="preserve"> </w:t>
+        <w:t xml:space="preserve"> where r means recursive.  It will search the directory we list in FilePath, and all subdirectories of FilePath.  (Note:  It is not usually a good idea to search recursively from the file system root, i.e. </w:t>
+      </w:r>
+      <w:r>
+        <w:rPr>
+          <w:rFonts w:ascii="Courier New" w:hAnsi="Courier New" w:cs="Courier New"/>
+        </w:rPr>
+        <w:t xml:space="preserve">grep -r somestuff </w:t>
       </w:r>
       <w:proofErr w:type="gramStart"/>
       <w:r>
@@ -913,23 +742,7 @@
         </w:numPr>
       </w:pPr>
       <w:r>
-        <w:t>Look to see if the word “scrub” is in any file in the /</w:t>
-      </w:r>
-      <w:proofErr w:type="spellStart"/>
-      <w:r>
-        <w:t>etc</w:t>
-      </w:r>
-      <w:proofErr w:type="spellEnd"/>
-      <w:r>
-        <w:t xml:space="preserve"> directory or any of the /</w:t>
-      </w:r>
-      <w:proofErr w:type="spellStart"/>
-      <w:r>
-        <w:t>etc</w:t>
-      </w:r>
-      <w:proofErr w:type="spellEnd"/>
-      <w:r>
-        <w:t xml:space="preserve"> subdirectories.  Note:  there is no significance to the word scrub.  It is just a word that will give you a few answers, but not fill your screen to overflowing.</w:t>
+        <w:t>Look to see if the word “scrub” is in any file in the /etc directory or any of the /etc subdirectories.  Note:  there is no significance to the word scrub.  It is just a word that will give you a few answers, but not fill your screen to overflowing.</w:t>
       </w:r>
     </w:p>
     <w:p>
@@ -959,41 +772,17 @@
       <w:r>
         <w:t xml:space="preserve">, and pipe it into </w:t>
       </w:r>
-      <w:proofErr w:type="spellStart"/>
-      <w:r>
-        <w:rPr>
-          <w:rFonts w:ascii="Courier New" w:hAnsi="Courier New" w:cs="Courier New"/>
-        </w:rPr>
-        <w:t>wc</w:t>
-      </w:r>
-      <w:proofErr w:type="spellEnd"/>
-      <w:r>
-        <w:rPr>
-          <w:rFonts w:ascii="Courier New" w:hAnsi="Courier New" w:cs="Courier New"/>
-        </w:rPr>
-        <w:t xml:space="preserve"> -l</w:t>
-      </w:r>
-      <w:r>
-        <w:t xml:space="preserve">.  This will count the lines in your file and tell us how many files are </w:t>
-      </w:r>
-      <w:proofErr w:type="spellStart"/>
-      <w:r>
-        <w:t>suid</w:t>
-      </w:r>
-      <w:proofErr w:type="spellEnd"/>
-      <w:r>
-        <w:t xml:space="preserve"> root.</w:t>
-      </w:r>
-      <w:r>
-        <w:t xml:space="preserve">  How many files do you have that are </w:t>
-      </w:r>
-      <w:proofErr w:type="spellStart"/>
-      <w:r>
-        <w:t>suid</w:t>
-      </w:r>
-      <w:proofErr w:type="spellEnd"/>
-      <w:r>
-        <w:t xml:space="preserve"> root?</w:t>
+      <w:r>
+        <w:rPr>
+          <w:rFonts w:ascii="Courier New" w:hAnsi="Courier New" w:cs="Courier New"/>
+        </w:rPr>
+        <w:t>wc -l</w:t>
+      </w:r>
+      <w:r>
+        <w:t>.  This will count the lines in your file and tell us how many files are suid root.</w:t>
+      </w:r>
+      <w:r>
+        <w:t xml:space="preserve">  How many files do you have that are suid root?</w:t>
       </w:r>
     </w:p>
     <w:p/>
@@ -1008,7 +797,7 @@
 </file>
 
 <file path=word/numbering.xml><?xml version="1.0" encoding="utf-8"?>
-<w:numbering xmlns:wpc="http://schemas.microsoft.com/office/word/2010/wordprocessingCanvas" xmlns:cx="http://schemas.microsoft.com/office/drawing/2014/chartex" xmlns:cx1="http://schemas.microsoft.com/office/drawing/2015/9/8/chartex" xmlns:cx2="http://schemas.microsoft.com/office/drawing/2015/10/21/chartex" xmlns:cx3="http://schemas.microsoft.com/office/drawing/2016/5/9/chartex" xmlns:cx4="http://schemas.microsoft.com/office/drawing/2016/5/10/chartex" xmlns:cx5="http://schemas.microsoft.com/office/drawing/2016/5/11/chartex" xmlns:cx6="http://schemas.microsoft.com/office/drawing/2016/5/12/chartex" xmlns:cx7="http://schemas.microsoft.com/office/drawing/2016/5/13/chartex" xmlns:cx8="http://schemas.microsoft.com/office/drawing/2016/5/14/chartex" xmlns:mc="http://schemas.openxmlformats.org/markup-compatibility/2006" xmlns:aink="http://schemas.microsoft.com/office/drawing/2016/ink" xmlns:am3d="http://schemas.microsoft.com/office/drawing/2017/model3d" xmlns:o="urn:schemas-microsoft-com:office:office" xmlns:r="http://schemas.openxmlformats.org/officeDocument/2006/relationships" xmlns:m="http://schemas.openxmlformats.org/officeDocument/2006/math" xmlns:v="urn:schemas-microsoft-com:vml" xmlns:wp14="http://schemas.microsoft.com/office/word/2010/wordprocessingDrawing" xmlns:wp="http://schemas.openxmlformats.org/drawingml/2006/wordprocessingDrawing" xmlns:w10="urn:schemas-microsoft-com:office:word" xmlns:w="http://schemas.openxmlformats.org/wordprocessingml/2006/main" xmlns:w14="http://schemas.microsoft.com/office/word/2010/wordml" xmlns:w15="http://schemas.microsoft.com/office/word/2012/wordml" xmlns:w16cid="http://schemas.microsoft.com/office/word/2016/wordml/cid" xmlns:w16se="http://schemas.microsoft.com/office/word/2015/wordml/symex" xmlns:wpg="http://schemas.microsoft.com/office/word/2010/wordprocessingGroup" xmlns:wpi="http://schemas.microsoft.com/office/word/2010/wordprocessingInk" xmlns:wne="http://schemas.microsoft.com/office/word/2006/wordml" xmlns:wps="http://schemas.microsoft.com/office/word/2010/wordprocessingShape" mc:Ignorable="w14 w15 w16se w16cid wp14">
+<w:numbering xmlns:wpc="http://schemas.microsoft.com/office/word/2010/wordprocessingCanvas" xmlns:cx="http://schemas.microsoft.com/office/drawing/2014/chartex" xmlns:cx1="http://schemas.microsoft.com/office/drawing/2015/9/8/chartex" xmlns:cx2="http://schemas.microsoft.com/office/drawing/2015/10/21/chartex" xmlns:cx3="http://schemas.microsoft.com/office/drawing/2016/5/9/chartex" xmlns:cx4="http://schemas.microsoft.com/office/drawing/2016/5/10/chartex" xmlns:cx5="http://schemas.microsoft.com/office/drawing/2016/5/11/chartex" xmlns:cx6="http://schemas.microsoft.com/office/drawing/2016/5/12/chartex" xmlns:cx7="http://schemas.microsoft.com/office/drawing/2016/5/13/chartex" xmlns:cx8="http://schemas.microsoft.com/office/drawing/2016/5/14/chartex" xmlns:mc="http://schemas.openxmlformats.org/markup-compatibility/2006" xmlns:aink="http://schemas.microsoft.com/office/drawing/2016/ink" xmlns:am3d="http://schemas.microsoft.com/office/drawing/2017/model3d" xmlns:o="urn:schemas-microsoft-com:office:office" xmlns:r="http://schemas.openxmlformats.org/officeDocument/2006/relationships" xmlns:m="http://schemas.openxmlformats.org/officeDocument/2006/math" xmlns:v="urn:schemas-microsoft-com:vml" xmlns:wp14="http://schemas.microsoft.com/office/word/2010/wordprocessingDrawing" xmlns:wp="http://schemas.openxmlformats.org/drawingml/2006/wordprocessingDrawing" xmlns:w10="urn:schemas-microsoft-com:office:word" xmlns:w="http://schemas.openxmlformats.org/wordprocessingml/2006/main" xmlns:w14="http://schemas.microsoft.com/office/word/2010/wordml" xmlns:w15="http://schemas.microsoft.com/office/word/2012/wordml" xmlns:w16cex="http://schemas.microsoft.com/office/word/2018/wordml/cex" xmlns:w16cid="http://schemas.microsoft.com/office/word/2016/wordml/cid" xmlns:w16="http://schemas.microsoft.com/office/word/2018/wordml" xmlns:w16se="http://schemas.microsoft.com/office/word/2015/wordml/symex" xmlns:wpg="http://schemas.microsoft.com/office/word/2010/wordprocessingGroup" xmlns:wpi="http://schemas.microsoft.com/office/word/2010/wordprocessingInk" xmlns:wne="http://schemas.microsoft.com/office/word/2006/wordml" xmlns:wps="http://schemas.microsoft.com/office/word/2010/wordprocessingShape" mc:Ignorable="w14 w15 w16se w16cid w16 w16cex wp14">
   <w:abstractNum w:abstractNumId="0" w15:restartNumberingAfterBreak="0">
     <w:nsid w:val="07BB4C16"/>
     <w:multiLevelType w:val="hybridMultilevel"/>
@@ -1461,7 +1250,7 @@
 </file>
 
 <file path=word/styles.xml><?xml version="1.0" encoding="utf-8"?>
-<w:styles xmlns:mc="http://schemas.openxmlformats.org/markup-compatibility/2006" xmlns:r="http://schemas.openxmlformats.org/officeDocument/2006/relationships" xmlns:w="http://schemas.openxmlformats.org/wordprocessingml/2006/main" xmlns:w14="http://schemas.microsoft.com/office/word/2010/wordml" xmlns:w15="http://schemas.microsoft.com/office/word/2012/wordml" xmlns:w16cid="http://schemas.microsoft.com/office/word/2016/wordml/cid" xmlns:w16se="http://schemas.microsoft.com/office/word/2015/wordml/symex" mc:Ignorable="w14 w15 w16se w16cid">
+<w:styles xmlns:mc="http://schemas.openxmlformats.org/markup-compatibility/2006" xmlns:r="http://schemas.openxmlformats.org/officeDocument/2006/relationships" xmlns:w="http://schemas.openxmlformats.org/wordprocessingml/2006/main" xmlns:w14="http://schemas.microsoft.com/office/word/2010/wordml" xmlns:w15="http://schemas.microsoft.com/office/word/2012/wordml" xmlns:w16cex="http://schemas.microsoft.com/office/word/2018/wordml/cex" xmlns:w16cid="http://schemas.microsoft.com/office/word/2016/wordml/cid" xmlns:w16="http://schemas.microsoft.com/office/word/2018/wordml" xmlns:w16se="http://schemas.microsoft.com/office/word/2015/wordml/symex" mc:Ignorable="w14 w15 w16se w16cid w16 w16cex">
   <w:docDefaults>
     <w:rPrDefault>
       <w:rPr>
